--- a/Дисер/отзыв на магистерскую.docx
+++ b/Дисер/отзыв на магистерскую.docx
@@ -214,250 +214,19 @@
       <w:pPr>
         <w:spacing w:after="0" w:line="240" w:lineRule="auto"/>
         <w:ind w:firstLine="709"/>
+        <w:contextualSpacing/>
         <w:jc w:val="both"/>
         <w:rPr>
           <w:rFonts w:ascii="Times New Roman" w:hAnsi="Times New Roman" w:cs="Times New Roman"/>
-          <w:bCs/>
-          <w:color w:val="000000" w:themeColor="text1"/>
-          <w:sz w:val="28"/>
-          <w:szCs w:val="21"/>
-          <w:shd w:val="clear" w:color="auto" w:fill="FFFFFF"/>
+          <w:sz w:val="28"/>
         </w:rPr>
       </w:pPr>
-      <w:r>
-        <w:rPr>
-          <w:rFonts w:ascii="Times New Roman" w:hAnsi="Times New Roman" w:cs="Times New Roman"/>
-          <w:sz w:val="28"/>
-        </w:rPr>
-        <w:t>С момента изобретения глубоких нейронных сетей искусственный интеллект (ИИ) стал набирать популярность и постепенно входить во все сферы человеческой жизни, начиная от медицины и переводчиков и заканчивая машинами с автопилотом и рекомендательными системами</w:t>
-      </w:r>
-      <w:r>
-        <w:rPr>
-          <w:rFonts w:ascii="Times New Roman" w:hAnsi="Times New Roman" w:cs="Times New Roman"/>
-          <w:sz w:val="28"/>
-        </w:rPr>
-        <w:t xml:space="preserve"> повсюду</w:t>
-      </w:r>
-      <w:r>
-        <w:rPr>
-          <w:rFonts w:ascii="Times New Roman" w:hAnsi="Times New Roman" w:cs="Times New Roman"/>
-          <w:sz w:val="28"/>
-        </w:rPr>
-        <w:t>.</w:t>
-      </w:r>
-      <w:r>
-        <w:rPr>
-          <w:rFonts w:ascii="Times New Roman" w:hAnsi="Times New Roman" w:cs="Times New Roman"/>
-          <w:sz w:val="28"/>
-        </w:rPr>
-        <w:t xml:space="preserve"> Использование ИИ в спорте и физ. подготовке – это всего лишь вопрос времени, которое уже наступает. </w:t>
-      </w:r>
-      <w:r>
-        <w:rPr>
-          <w:rFonts w:ascii="Times New Roman" w:hAnsi="Times New Roman" w:cs="Times New Roman"/>
-          <w:sz w:val="28"/>
-        </w:rPr>
-        <w:t>Дипломная работа</w:t>
-      </w:r>
-      <w:r>
-        <w:rPr>
-          <w:rFonts w:ascii="Times New Roman" w:hAnsi="Times New Roman" w:cs="Times New Roman"/>
-          <w:sz w:val="28"/>
-        </w:rPr>
-        <w:t xml:space="preserve"> </w:t>
-      </w:r>
-      <w:r>
-        <w:rPr>
-          <w:rFonts w:ascii="Times New Roman" w:hAnsi="Times New Roman" w:cs="Times New Roman"/>
-          <w:sz w:val="28"/>
-        </w:rPr>
-        <w:t>Пасько Д</w:t>
-      </w:r>
-      <w:r>
-        <w:rPr>
-          <w:rFonts w:ascii="Times New Roman" w:hAnsi="Times New Roman" w:cs="Times New Roman"/>
-          <w:sz w:val="28"/>
-        </w:rPr>
-        <w:t>. </w:t>
-      </w:r>
-      <w:r>
-        <w:rPr>
-          <w:rFonts w:ascii="Times New Roman" w:hAnsi="Times New Roman" w:cs="Times New Roman"/>
-          <w:sz w:val="28"/>
-        </w:rPr>
-        <w:t>А</w:t>
-      </w:r>
-      <w:r>
-        <w:rPr>
-          <w:rFonts w:ascii="Times New Roman" w:hAnsi="Times New Roman" w:cs="Times New Roman"/>
-          <w:sz w:val="28"/>
-        </w:rPr>
-        <w:t xml:space="preserve">. </w:t>
-      </w:r>
-      <w:r>
-        <w:rPr>
-          <w:rFonts w:ascii="Times New Roman" w:hAnsi="Times New Roman" w:cs="Times New Roman"/>
-          <w:sz w:val="28"/>
-        </w:rPr>
-        <w:t>посвящена</w:t>
-      </w:r>
-      <w:r>
-        <w:rPr>
-          <w:rFonts w:ascii="Times New Roman" w:hAnsi="Times New Roman" w:cs="Times New Roman"/>
-          <w:sz w:val="28"/>
-        </w:rPr>
-        <w:t xml:space="preserve"> математическому</w:t>
-      </w:r>
-      <w:r>
-        <w:rPr>
-          <w:rFonts w:ascii="Times New Roman" w:hAnsi="Times New Roman" w:cs="Times New Roman"/>
-          <w:sz w:val="28"/>
-        </w:rPr>
-        <w:t xml:space="preserve"> </w:t>
-      </w:r>
-      <w:r>
-        <w:rPr>
-          <w:rFonts w:ascii="Times New Roman" w:hAnsi="Times New Roman" w:cs="Times New Roman"/>
-          <w:sz w:val="28"/>
-        </w:rPr>
-        <w:t>исследованию абсолютной</w:t>
-      </w:r>
-      <w:r>
-        <w:rPr>
-          <w:rFonts w:ascii="Times New Roman" w:hAnsi="Times New Roman" w:cs="Times New Roman"/>
-          <w:sz w:val="28"/>
-        </w:rPr>
-        <w:t xml:space="preserve"> физической</w:t>
-      </w:r>
-      <w:r>
-        <w:rPr>
-          <w:rFonts w:ascii="Times New Roman" w:hAnsi="Times New Roman" w:cs="Times New Roman"/>
-          <w:sz w:val="28"/>
-        </w:rPr>
-        <w:t xml:space="preserve"> силы человека с приложениями в пауэрлифтинге</w:t>
-      </w:r>
-      <w:r>
-        <w:rPr>
-          <w:rFonts w:ascii="Times New Roman" w:hAnsi="Times New Roman" w:cs="Times New Roman"/>
-          <w:sz w:val="28"/>
-        </w:rPr>
-        <w:t>.</w:t>
-      </w:r>
-      <w:r>
-        <w:rPr>
-          <w:rFonts w:ascii="Times New Roman" w:hAnsi="Times New Roman" w:cs="Times New Roman"/>
-          <w:bCs/>
-          <w:color w:val="000000" w:themeColor="text1"/>
-          <w:sz w:val="28"/>
-          <w:szCs w:val="21"/>
-          <w:shd w:val="clear" w:color="auto" w:fill="FFFFFF"/>
-        </w:rPr>
-        <w:t xml:space="preserve"> </w:t>
-      </w:r>
-      <w:r>
-        <w:rPr>
-          <w:rFonts w:ascii="Times New Roman" w:hAnsi="Times New Roman" w:cs="Times New Roman"/>
-          <w:bCs/>
-          <w:color w:val="000000" w:themeColor="text1"/>
-          <w:sz w:val="28"/>
-          <w:szCs w:val="21"/>
-          <w:shd w:val="clear" w:color="auto" w:fill="FFFFFF"/>
-        </w:rPr>
-        <w:t>Для анализа данных проводились опросы в соц. сетях</w:t>
-      </w:r>
-      <w:r>
-        <w:rPr>
-          <w:rFonts w:ascii="Times New Roman" w:hAnsi="Times New Roman" w:cs="Times New Roman"/>
-          <w:bCs/>
-          <w:color w:val="000000" w:themeColor="text1"/>
-          <w:sz w:val="28"/>
-          <w:szCs w:val="21"/>
-          <w:shd w:val="clear" w:color="auto" w:fill="FFFFFF"/>
-        </w:rPr>
-        <w:t>.</w:t>
-      </w:r>
-      <w:r>
-        <w:rPr>
-          <w:rFonts w:ascii="Times New Roman" w:hAnsi="Times New Roman" w:cs="Times New Roman"/>
-          <w:bCs/>
-          <w:color w:val="000000" w:themeColor="text1"/>
-          <w:sz w:val="28"/>
-          <w:szCs w:val="21"/>
-          <w:shd w:val="clear" w:color="auto" w:fill="FFFFFF"/>
-        </w:rPr>
-        <w:t xml:space="preserve"> и тренажерных залах при содействии опытных спортсменов.</w:t>
-      </w:r>
-      <w:r>
-        <w:rPr>
-          <w:rFonts w:ascii="Times New Roman" w:hAnsi="Times New Roman" w:cs="Times New Roman"/>
-          <w:bCs/>
-          <w:color w:val="000000" w:themeColor="text1"/>
-          <w:sz w:val="28"/>
-          <w:szCs w:val="21"/>
-          <w:shd w:val="clear" w:color="auto" w:fill="FFFFFF"/>
-        </w:rPr>
-        <w:t xml:space="preserve"> </w:t>
-      </w:r>
-      <w:r>
-        <w:rPr>
-          <w:rFonts w:ascii="Times New Roman" w:hAnsi="Times New Roman" w:cs="Times New Roman"/>
-          <w:bCs/>
-          <w:color w:val="000000" w:themeColor="text1"/>
-          <w:sz w:val="28"/>
-          <w:szCs w:val="21"/>
-          <w:shd w:val="clear" w:color="auto" w:fill="FFFFFF"/>
-        </w:rPr>
-        <w:t xml:space="preserve">Построение предиктивных моделей происходило в согласии с современными </w:t>
-      </w:r>
-      <w:r>
-        <w:rPr>
-          <w:rFonts w:ascii="Times New Roman" w:hAnsi="Times New Roman" w:cs="Times New Roman"/>
-          <w:bCs/>
-          <w:color w:val="000000" w:themeColor="text1"/>
-          <w:sz w:val="28"/>
-          <w:szCs w:val="21"/>
-          <w:shd w:val="clear" w:color="auto" w:fill="FFFFFF"/>
-        </w:rPr>
-        <w:t>принципами машинного обучения</w:t>
-      </w:r>
-      <w:r>
-        <w:rPr>
-          <w:rFonts w:ascii="Times New Roman" w:hAnsi="Times New Roman" w:cs="Times New Roman"/>
-          <w:bCs/>
-          <w:color w:val="000000" w:themeColor="text1"/>
-          <w:sz w:val="28"/>
-          <w:szCs w:val="21"/>
-          <w:shd w:val="clear" w:color="auto" w:fill="FFFFFF"/>
-        </w:rPr>
-        <w:t>.</w:t>
-      </w:r>
-      <w:r>
-        <w:rPr>
-          <w:rFonts w:ascii="Times New Roman" w:hAnsi="Times New Roman" w:cs="Times New Roman"/>
-          <w:bCs/>
-          <w:color w:val="000000" w:themeColor="text1"/>
-          <w:sz w:val="28"/>
-          <w:szCs w:val="21"/>
-          <w:shd w:val="clear" w:color="auto" w:fill="FFFFFF"/>
-        </w:rPr>
-        <w:t xml:space="preserve"> Также был разработан веб-сервис для удобного применения полученных результатов на практике.</w:t>
-      </w:r>
-      <w:r>
-        <w:rPr>
-          <w:rFonts w:ascii="Times New Roman" w:hAnsi="Times New Roman" w:cs="Times New Roman"/>
-          <w:bCs/>
-          <w:color w:val="000000" w:themeColor="text1"/>
-          <w:sz w:val="28"/>
-          <w:szCs w:val="21"/>
-          <w:shd w:val="clear" w:color="auto" w:fill="FFFFFF"/>
-        </w:rPr>
-        <w:t xml:space="preserve"> </w:t>
-      </w:r>
     </w:p>
     <w:p>
       <w:pPr>
         <w:spacing w:after="0" w:line="240" w:lineRule="auto"/>
         <w:ind w:firstLine="709"/>
+        <w:contextualSpacing/>
         <w:jc w:val="both"/>
         <w:rPr>
           <w:rFonts w:ascii="Times New Roman" w:hAnsi="Times New Roman" w:cs="Times New Roman"/>
@@ -471,6 +240,251 @@
       <w:r>
         <w:rPr>
           <w:rFonts w:ascii="Times New Roman" w:hAnsi="Times New Roman" w:cs="Times New Roman"/>
+          <w:sz w:val="28"/>
+        </w:rPr>
+        <w:t>С момента изобретения глубоких нейронных сетей искусственный интеллект (ИИ) стал набирать популярность и постепенно входить во все сферы человеческой жизни, начиная от медицины и переводчиков и заканчивая машинами с автопилотом и рекомендательными системами</w:t>
+      </w:r>
+      <w:r>
+        <w:rPr>
+          <w:rFonts w:ascii="Times New Roman" w:hAnsi="Times New Roman" w:cs="Times New Roman"/>
+          <w:sz w:val="28"/>
+        </w:rPr>
+        <w:t xml:space="preserve"> повсюду</w:t>
+      </w:r>
+      <w:r>
+        <w:rPr>
+          <w:rFonts w:ascii="Times New Roman" w:hAnsi="Times New Roman" w:cs="Times New Roman"/>
+          <w:sz w:val="28"/>
+        </w:rPr>
+        <w:t>.</w:t>
+      </w:r>
+      <w:r>
+        <w:rPr>
+          <w:rFonts w:ascii="Times New Roman" w:hAnsi="Times New Roman" w:cs="Times New Roman"/>
+          <w:sz w:val="28"/>
+        </w:rPr>
+        <w:t xml:space="preserve"> Использование ИИ в спорте и физ. подготовке – это всего лишь вопрос времени, которое уже наступает. </w:t>
+      </w:r>
+      <w:r>
+        <w:rPr>
+          <w:rFonts w:ascii="Times New Roman" w:hAnsi="Times New Roman" w:cs="Times New Roman"/>
+          <w:sz w:val="28"/>
+        </w:rPr>
+        <w:t>Дипломная работа</w:t>
+      </w:r>
+      <w:r>
+        <w:rPr>
+          <w:rFonts w:ascii="Times New Roman" w:hAnsi="Times New Roman" w:cs="Times New Roman"/>
+          <w:sz w:val="28"/>
+        </w:rPr>
+        <w:t xml:space="preserve"> </w:t>
+      </w:r>
+      <w:r>
+        <w:rPr>
+          <w:rFonts w:ascii="Times New Roman" w:hAnsi="Times New Roman" w:cs="Times New Roman"/>
+          <w:sz w:val="28"/>
+        </w:rPr>
+        <w:t>Пасько Д</w:t>
+      </w:r>
+      <w:r>
+        <w:rPr>
+          <w:rFonts w:ascii="Times New Roman" w:hAnsi="Times New Roman" w:cs="Times New Roman"/>
+          <w:sz w:val="28"/>
+        </w:rPr>
+        <w:t>. </w:t>
+      </w:r>
+      <w:r>
+        <w:rPr>
+          <w:rFonts w:ascii="Times New Roman" w:hAnsi="Times New Roman" w:cs="Times New Roman"/>
+          <w:sz w:val="28"/>
+        </w:rPr>
+        <w:t>А</w:t>
+      </w:r>
+      <w:r>
+        <w:rPr>
+          <w:rFonts w:ascii="Times New Roman" w:hAnsi="Times New Roman" w:cs="Times New Roman"/>
+          <w:sz w:val="28"/>
+        </w:rPr>
+        <w:t xml:space="preserve">. </w:t>
+      </w:r>
+      <w:r>
+        <w:rPr>
+          <w:rFonts w:ascii="Times New Roman" w:hAnsi="Times New Roman" w:cs="Times New Roman"/>
+          <w:sz w:val="28"/>
+        </w:rPr>
+        <w:t>посвящена</w:t>
+      </w:r>
+      <w:r>
+        <w:rPr>
+          <w:rFonts w:ascii="Times New Roman" w:hAnsi="Times New Roman" w:cs="Times New Roman"/>
+          <w:sz w:val="28"/>
+        </w:rPr>
+        <w:t xml:space="preserve"> математическому</w:t>
+      </w:r>
+      <w:r>
+        <w:rPr>
+          <w:rFonts w:ascii="Times New Roman" w:hAnsi="Times New Roman" w:cs="Times New Roman"/>
+          <w:sz w:val="28"/>
+        </w:rPr>
+        <w:t xml:space="preserve"> </w:t>
+      </w:r>
+      <w:r>
+        <w:rPr>
+          <w:rFonts w:ascii="Times New Roman" w:hAnsi="Times New Roman" w:cs="Times New Roman"/>
+          <w:sz w:val="28"/>
+        </w:rPr>
+        <w:t>исследованию абсолютной</w:t>
+      </w:r>
+      <w:r>
+        <w:rPr>
+          <w:rFonts w:ascii="Times New Roman" w:hAnsi="Times New Roman" w:cs="Times New Roman"/>
+          <w:sz w:val="28"/>
+        </w:rPr>
+        <w:t xml:space="preserve"> физической</w:t>
+      </w:r>
+      <w:r>
+        <w:rPr>
+          <w:rFonts w:ascii="Times New Roman" w:hAnsi="Times New Roman" w:cs="Times New Roman"/>
+          <w:sz w:val="28"/>
+        </w:rPr>
+        <w:t xml:space="preserve"> силы человека с приложениями в пауэрлифтинге</w:t>
+      </w:r>
+      <w:r>
+        <w:rPr>
+          <w:rFonts w:ascii="Times New Roman" w:hAnsi="Times New Roman" w:cs="Times New Roman"/>
+          <w:sz w:val="28"/>
+        </w:rPr>
+        <w:t>.</w:t>
+      </w:r>
+      <w:r>
+        <w:rPr>
+          <w:rFonts w:ascii="Times New Roman" w:hAnsi="Times New Roman" w:cs="Times New Roman"/>
+          <w:bCs/>
+          <w:color w:val="000000" w:themeColor="text1"/>
+          <w:sz w:val="28"/>
+          <w:szCs w:val="21"/>
+          <w:shd w:val="clear" w:color="auto" w:fill="FFFFFF"/>
+        </w:rPr>
+        <w:t xml:space="preserve"> </w:t>
+      </w:r>
+      <w:r>
+        <w:rPr>
+          <w:rFonts w:ascii="Times New Roman" w:hAnsi="Times New Roman" w:cs="Times New Roman"/>
+          <w:bCs/>
+          <w:color w:val="000000" w:themeColor="text1"/>
+          <w:sz w:val="28"/>
+          <w:szCs w:val="21"/>
+          <w:shd w:val="clear" w:color="auto" w:fill="FFFFFF"/>
+        </w:rPr>
+        <w:t>Для анализа данных проводились опросы в соц. сетях</w:t>
+      </w:r>
+      <w:r>
+        <w:rPr>
+          <w:rFonts w:ascii="Times New Roman" w:hAnsi="Times New Roman" w:cs="Times New Roman"/>
+          <w:bCs/>
+          <w:color w:val="000000" w:themeColor="text1"/>
+          <w:sz w:val="28"/>
+          <w:szCs w:val="21"/>
+          <w:shd w:val="clear" w:color="auto" w:fill="FFFFFF"/>
+        </w:rPr>
+        <w:t>.</w:t>
+      </w:r>
+      <w:r>
+        <w:rPr>
+          <w:rFonts w:ascii="Times New Roman" w:hAnsi="Times New Roman" w:cs="Times New Roman"/>
+          <w:bCs/>
+          <w:color w:val="000000" w:themeColor="text1"/>
+          <w:sz w:val="28"/>
+          <w:szCs w:val="21"/>
+          <w:shd w:val="clear" w:color="auto" w:fill="FFFFFF"/>
+        </w:rPr>
+        <w:t xml:space="preserve"> и тренажерных залах при содействии опытных спортсменов.</w:t>
+      </w:r>
+      <w:r>
+        <w:rPr>
+          <w:rFonts w:ascii="Times New Roman" w:hAnsi="Times New Roman" w:cs="Times New Roman"/>
+          <w:bCs/>
+          <w:color w:val="000000" w:themeColor="text1"/>
+          <w:sz w:val="28"/>
+          <w:szCs w:val="21"/>
+          <w:shd w:val="clear" w:color="auto" w:fill="FFFFFF"/>
+        </w:rPr>
+        <w:t xml:space="preserve"> </w:t>
+      </w:r>
+      <w:r>
+        <w:rPr>
+          <w:rFonts w:ascii="Times New Roman" w:hAnsi="Times New Roman" w:cs="Times New Roman"/>
+          <w:bCs/>
+          <w:color w:val="000000" w:themeColor="text1"/>
+          <w:sz w:val="28"/>
+          <w:szCs w:val="21"/>
+          <w:shd w:val="clear" w:color="auto" w:fill="FFFFFF"/>
+        </w:rPr>
+        <w:t xml:space="preserve">Построение предиктивных моделей происходило в согласии с современными </w:t>
+      </w:r>
+      <w:r>
+        <w:rPr>
+          <w:rFonts w:ascii="Times New Roman" w:hAnsi="Times New Roman" w:cs="Times New Roman"/>
+          <w:bCs/>
+          <w:color w:val="000000" w:themeColor="text1"/>
+          <w:sz w:val="28"/>
+          <w:szCs w:val="21"/>
+          <w:shd w:val="clear" w:color="auto" w:fill="FFFFFF"/>
+        </w:rPr>
+        <w:t>принципами машинного обучения</w:t>
+      </w:r>
+      <w:r>
+        <w:rPr>
+          <w:rFonts w:ascii="Times New Roman" w:hAnsi="Times New Roman" w:cs="Times New Roman"/>
+          <w:bCs/>
+          <w:color w:val="000000" w:themeColor="text1"/>
+          <w:sz w:val="28"/>
+          <w:szCs w:val="21"/>
+          <w:shd w:val="clear" w:color="auto" w:fill="FFFFFF"/>
+        </w:rPr>
+        <w:t>.</w:t>
+      </w:r>
+      <w:r>
+        <w:rPr>
+          <w:rFonts w:ascii="Times New Roman" w:hAnsi="Times New Roman" w:cs="Times New Roman"/>
+          <w:bCs/>
+          <w:color w:val="000000" w:themeColor="text1"/>
+          <w:sz w:val="28"/>
+          <w:szCs w:val="21"/>
+          <w:shd w:val="clear" w:color="auto" w:fill="FFFFFF"/>
+        </w:rPr>
+        <w:t xml:space="preserve"> Также был разработан веб-сервис для удобного применения полученных результатов на практике.</w:t>
+      </w:r>
+      <w:r>
+        <w:rPr>
+          <w:rFonts w:ascii="Times New Roman" w:hAnsi="Times New Roman" w:cs="Times New Roman"/>
+          <w:bCs/>
+          <w:color w:val="000000" w:themeColor="text1"/>
+          <w:sz w:val="28"/>
+          <w:szCs w:val="21"/>
+          <w:shd w:val="clear" w:color="auto" w:fill="FFFFFF"/>
+        </w:rPr>
+        <w:t xml:space="preserve"> </w:t>
+      </w:r>
+    </w:p>
+    <w:p>
+      <w:pPr>
+        <w:spacing w:after="0" w:line="240" w:lineRule="auto"/>
+        <w:ind w:firstLine="709"/>
+        <w:contextualSpacing/>
+        <w:jc w:val="both"/>
+        <w:rPr>
+          <w:rFonts w:ascii="Times New Roman" w:hAnsi="Times New Roman" w:cs="Times New Roman"/>
+          <w:bCs/>
+          <w:color w:val="000000" w:themeColor="text1"/>
+          <w:sz w:val="28"/>
+          <w:szCs w:val="21"/>
+          <w:shd w:val="clear" w:color="auto" w:fill="FFFFFF"/>
+        </w:rPr>
+      </w:pPr>
+      <w:r>
+        <w:rPr>
+          <w:rFonts w:ascii="Times New Roman" w:hAnsi="Times New Roman" w:cs="Times New Roman"/>
           <w:bCs/>
           <w:color w:val="000000" w:themeColor="text1"/>
           <w:sz w:val="28"/>
@@ -596,6 +610,135 @@
           <w:szCs w:val="28"/>
         </w:rPr>
         <w:t>Так или иначе, эта работа вносит собственный вклад в исследования человеческого организма, которые позволяют нам больше узнавать о нас самих и повышать качество жизни, руководствуясь этими знаниями.</w:t>
+      </w:r>
+    </w:p>
+    <w:p>
+      <w:pPr>
+        <w:spacing w:after="0" w:line="240" w:lineRule="auto"/>
+        <w:ind w:right="-1" w:firstLine="708"/>
+        <w:contextualSpacing/>
+        <w:jc w:val="both"/>
+        <w:rPr>
+          <w:rFonts w:ascii="Times New Roman" w:hAnsi="Times New Roman" w:cs="Times New Roman"/>
+          <w:bCs/>
+          <w:color w:val="000000" w:themeColor="text1"/>
+          <w:sz w:val="28"/>
+          <w:szCs w:val="28"/>
+        </w:rPr>
+      </w:pPr>
+      <w:r>
+        <w:rPr>
+          <w:rFonts w:ascii="Times New Roman" w:hAnsi="Times New Roman" w:cs="Times New Roman"/>
+          <w:bCs/>
+          <w:color w:val="000000" w:themeColor="text1"/>
+          <w:sz w:val="28"/>
+          <w:szCs w:val="28"/>
+        </w:rPr>
+        <w:t>Р</w:t>
+      </w:r>
+      <w:r>
+        <w:rPr>
+          <w:rFonts w:ascii="Times New Roman" w:hAnsi="Times New Roman" w:cs="Times New Roman"/>
+          <w:bCs/>
+          <w:color w:val="000000" w:themeColor="text1"/>
+          <w:sz w:val="28"/>
+          <w:szCs w:val="28"/>
+        </w:rPr>
+        <w:t xml:space="preserve">абота выполнена на </w:t>
+      </w:r>
+      <w:r>
+        <w:rPr>
+          <w:rFonts w:ascii="Times New Roman" w:hAnsi="Times New Roman" w:cs="Times New Roman"/>
+          <w:bCs/>
+          <w:color w:val="000000" w:themeColor="text1"/>
+          <w:sz w:val="28"/>
+          <w:szCs w:val="28"/>
+        </w:rPr>
+        <w:t>высоком</w:t>
+      </w:r>
+      <w:r>
+        <w:rPr>
+          <w:rFonts w:ascii="Times New Roman" w:hAnsi="Times New Roman" w:cs="Times New Roman"/>
+          <w:bCs/>
+          <w:color w:val="000000" w:themeColor="text1"/>
+          <w:sz w:val="28"/>
+          <w:szCs w:val="28"/>
+        </w:rPr>
+        <w:t xml:space="preserve"> уровне. </w:t>
+      </w:r>
+      <w:r>
+        <w:rPr>
+          <w:rFonts w:ascii="Times New Roman" w:hAnsi="Times New Roman" w:cs="Times New Roman"/>
+          <w:bCs/>
+          <w:color w:val="000000" w:themeColor="text1"/>
+          <w:sz w:val="28"/>
+          <w:szCs w:val="28"/>
+        </w:rPr>
+        <w:t>Считаю, что в</w:t>
+      </w:r>
+      <w:r>
+        <w:rPr>
+          <w:rFonts w:ascii="Times New Roman" w:hAnsi="Times New Roman" w:cs="Times New Roman"/>
+          <w:bCs/>
+          <w:color w:val="000000" w:themeColor="text1"/>
+          <w:sz w:val="28"/>
+          <w:szCs w:val="28"/>
+        </w:rPr>
+        <w:t xml:space="preserve"> соответствии с предъявляемым к работам подобного рода требованиям </w:t>
+      </w:r>
+      <w:r>
+        <w:rPr>
+          <w:rFonts w:ascii="Times New Roman" w:hAnsi="Times New Roman" w:cs="Times New Roman"/>
+          <w:bCs/>
+          <w:color w:val="000000" w:themeColor="text1"/>
+          <w:sz w:val="28"/>
+          <w:szCs w:val="28"/>
+        </w:rPr>
+        <w:t>д</w:t>
+      </w:r>
+      <w:r>
+        <w:rPr>
+          <w:rFonts w:ascii="Times New Roman" w:hAnsi="Times New Roman" w:cs="Times New Roman"/>
+          <w:bCs/>
+          <w:color w:val="000000" w:themeColor="text1"/>
+          <w:sz w:val="28"/>
+          <w:szCs w:val="28"/>
+        </w:rPr>
+        <w:t xml:space="preserve">ипломная работа </w:t>
+      </w:r>
+      <w:r>
+        <w:rPr>
+          <w:rFonts w:ascii="Times New Roman" w:hAnsi="Times New Roman" w:cs="Times New Roman"/>
+          <w:sz w:val="28"/>
+        </w:rPr>
+        <w:t>Пасько Д. А</w:t>
+      </w:r>
+      <w:r>
+        <w:rPr>
+          <w:rFonts w:ascii="Times New Roman" w:hAnsi="Times New Roman" w:cs="Times New Roman"/>
+          <w:sz w:val="28"/>
+        </w:rPr>
+        <w:t>.</w:t>
+      </w:r>
+      <w:r>
+        <w:rPr>
+          <w:rFonts w:ascii="Times New Roman" w:hAnsi="Times New Roman" w:cs="Times New Roman"/>
+          <w:bCs/>
+          <w:color w:val="000000" w:themeColor="text1"/>
+          <w:sz w:val="28"/>
+          <w:szCs w:val="28"/>
+        </w:rPr>
+        <w:t xml:space="preserve"> </w:t>
+      </w:r>
+      <w:r>
+        <w:rPr>
+          <w:rFonts w:ascii="Times New Roman" w:hAnsi="Times New Roman" w:cs="Times New Roman"/>
+          <w:bCs/>
+          <w:color w:val="000000" w:themeColor="text1"/>
+          <w:sz w:val="28"/>
+          <w:szCs w:val="28"/>
+        </w:rPr>
+        <w:t xml:space="preserve">заслуживает оценки «отлично». </w:t>
       </w:r>
     </w:p>
     <w:p>
@@ -611,120 +754,6 @@
           <w:szCs w:val="28"/>
         </w:rPr>
       </w:pPr>
-      <w:r>
-        <w:rPr>
-          <w:rFonts w:ascii="Times New Roman" w:hAnsi="Times New Roman" w:cs="Times New Roman"/>
-          <w:bCs/>
-          <w:color w:val="000000" w:themeColor="text1"/>
-          <w:sz w:val="28"/>
-          <w:szCs w:val="28"/>
-        </w:rPr>
-        <w:t>Р</w:t>
-      </w:r>
-      <w:r>
-        <w:rPr>
-          <w:rFonts w:ascii="Times New Roman" w:hAnsi="Times New Roman" w:cs="Times New Roman"/>
-          <w:bCs/>
-          <w:color w:val="000000" w:themeColor="text1"/>
-          <w:sz w:val="28"/>
-          <w:szCs w:val="28"/>
-        </w:rPr>
-        <w:t xml:space="preserve">абота выполнена на </w:t>
-      </w:r>
-      <w:r>
-        <w:rPr>
-          <w:rFonts w:ascii="Times New Roman" w:hAnsi="Times New Roman" w:cs="Times New Roman"/>
-          <w:bCs/>
-          <w:color w:val="000000" w:themeColor="text1"/>
-          <w:sz w:val="28"/>
-          <w:szCs w:val="28"/>
-        </w:rPr>
-        <w:t>высоком</w:t>
-      </w:r>
-      <w:r>
-        <w:rPr>
-          <w:rFonts w:ascii="Times New Roman" w:hAnsi="Times New Roman" w:cs="Times New Roman"/>
-          <w:bCs/>
-          <w:color w:val="000000" w:themeColor="text1"/>
-          <w:sz w:val="28"/>
-          <w:szCs w:val="28"/>
-        </w:rPr>
-        <w:t xml:space="preserve"> уровне. </w:t>
-      </w:r>
-      <w:r>
-        <w:rPr>
-          <w:rFonts w:ascii="Times New Roman" w:hAnsi="Times New Roman" w:cs="Times New Roman"/>
-          <w:bCs/>
-          <w:color w:val="000000" w:themeColor="text1"/>
-          <w:sz w:val="28"/>
-          <w:szCs w:val="28"/>
-        </w:rPr>
-        <w:t>Считаю, что в</w:t>
-      </w:r>
-      <w:r>
-        <w:rPr>
-          <w:rFonts w:ascii="Times New Roman" w:hAnsi="Times New Roman" w:cs="Times New Roman"/>
-          <w:bCs/>
-          <w:color w:val="000000" w:themeColor="text1"/>
-          <w:sz w:val="28"/>
-          <w:szCs w:val="28"/>
-        </w:rPr>
-        <w:t xml:space="preserve"> соответствии с предъявляемым к работам подобного рода требованиям </w:t>
-      </w:r>
-      <w:r>
-        <w:rPr>
-          <w:rFonts w:ascii="Times New Roman" w:hAnsi="Times New Roman" w:cs="Times New Roman"/>
-          <w:bCs/>
-          <w:color w:val="000000" w:themeColor="text1"/>
-          <w:sz w:val="28"/>
-          <w:szCs w:val="28"/>
-        </w:rPr>
-        <w:t>д</w:t>
-      </w:r>
-      <w:r>
-        <w:rPr>
-          <w:rFonts w:ascii="Times New Roman" w:hAnsi="Times New Roman" w:cs="Times New Roman"/>
-          <w:bCs/>
-          <w:color w:val="000000" w:themeColor="text1"/>
-          <w:sz w:val="28"/>
-          <w:szCs w:val="28"/>
-        </w:rPr>
-        <w:t xml:space="preserve">ипломная работа </w:t>
-      </w:r>
-      <w:r>
-        <w:rPr>
-          <w:rFonts w:ascii="Times New Roman" w:hAnsi="Times New Roman" w:cs="Times New Roman"/>
-          <w:sz w:val="28"/>
-        </w:rPr>
-        <w:t>Пасько Д. А</w:t>
-      </w:r>
-      <w:r>
-        <w:rPr>
-          <w:rFonts w:ascii="Times New Roman" w:hAnsi="Times New Roman" w:cs="Times New Roman"/>
-          <w:sz w:val="28"/>
-        </w:rPr>
-        <w:t>.</w:t>
-      </w:r>
-      <w:r>
-        <w:rPr>
-          <w:rFonts w:ascii="Times New Roman" w:hAnsi="Times New Roman" w:cs="Times New Roman"/>
-          <w:bCs/>
-          <w:color w:val="000000" w:themeColor="text1"/>
-          <w:sz w:val="28"/>
-          <w:szCs w:val="28"/>
-        </w:rPr>
-        <w:t xml:space="preserve"> </w:t>
-      </w:r>
-      <w:r>
-        <w:rPr>
-          <w:rFonts w:ascii="Times New Roman" w:hAnsi="Times New Roman" w:cs="Times New Roman"/>
-          <w:bCs/>
-          <w:color w:val="000000" w:themeColor="text1"/>
-          <w:sz w:val="28"/>
-          <w:szCs w:val="28"/>
-        </w:rPr>
-        <w:t xml:space="preserve">заслуживает оценки «отлично». </w:t>
-      </w:r>
     </w:p>
     <w:p>
       <w:pPr>
@@ -784,13 +813,23 @@
         </w:rPr>
         <w:t xml:space="preserve">октор </w:t>
       </w:r>
-      <w:r>
-        <w:rPr>
-          <w:rFonts w:ascii="Times New Roman" w:hAnsi="Times New Roman" w:cs="Times New Roman"/>
-          <w:sz w:val="28"/>
-          <w:szCs w:val="28"/>
-        </w:rPr>
-        <w:t xml:space="preserve">физ.-мат. наук, доцент </w:t>
+      <w:proofErr w:type="gramStart"/>
+      <w:r>
+        <w:rPr>
+          <w:rFonts w:ascii="Times New Roman" w:hAnsi="Times New Roman" w:cs="Times New Roman"/>
+          <w:sz w:val="28"/>
+          <w:szCs w:val="28"/>
+        </w:rPr>
+        <w:t>физ.-мат.</w:t>
+      </w:r>
+      <w:proofErr w:type="gramEnd"/>
+      <w:r>
+        <w:rPr>
+          <w:rFonts w:ascii="Times New Roman" w:hAnsi="Times New Roman" w:cs="Times New Roman"/>
+          <w:sz w:val="28"/>
+          <w:szCs w:val="28"/>
+        </w:rPr>
+        <w:t xml:space="preserve"> наук, доцент </w:t>
       </w:r>
       <w:r>
         <w:rPr>
@@ -991,7 +1030,7 @@
     <w:lsdException w:name="Table Web 2" w:semiHidden="1" w:unhideWhenUsed="1"/>
     <w:lsdException w:name="Table Web 3" w:semiHidden="1" w:unhideWhenUsed="1"/>
     <w:lsdException w:name="Balloon Text" w:semiHidden="1" w:unhideWhenUsed="1"/>
-    <w:lsdException w:name="Table Grid" w:semiHidden="1" w:uiPriority="59" w:unhideWhenUsed="1"/>
+    <w:lsdException w:name="Table Grid" w:uiPriority="59"/>
     <w:lsdException w:name="Table Theme" w:semiHidden="1" w:unhideWhenUsed="1"/>
     <w:lsdException w:name="Placeholder Text" w:semiHidden="1"/>
     <w:lsdException w:name="No Spacing" w:uiPriority="1" w:qFormat="1"/>
